--- a/EOC/OnePageEOCสสจชุมพร16112018.docx
+++ b/EOC/OnePageEOCสสจชุมพร16112018.docx
@@ -1,6 +1,6 @@
 
 <file path=word/document.xml><?xml version="1.0" encoding="utf-8"?>
-<w:document xmlns:wpc="http://schemas.microsoft.com/office/word/2010/wordprocessingCanvas" xmlns:cx="http://schemas.microsoft.com/office/drawing/2014/chartex" xmlns:mc="http://schemas.openxmlformats.org/markup-compatibility/2006" xmlns:o="urn:schemas-microsoft-com:office:office" xmlns:r="http://schemas.openxmlformats.org/officeDocument/2006/relationships" xmlns:m="http://schemas.openxmlformats.org/officeDocument/2006/math" xmlns:v="urn:schemas-microsoft-com:vml" xmlns:wp14="http://schemas.microsoft.com/office/word/2010/wordprocessingDrawing" xmlns:wp="http://schemas.openxmlformats.org/drawingml/2006/wordprocessingDrawing" xmlns:w10="urn:schemas-microsoft-com:office:word" xmlns:w="http://schemas.openxmlformats.org/wordprocessingml/2006/main" xmlns:w14="http://schemas.microsoft.com/office/word/2010/wordml" xmlns:w15="http://schemas.microsoft.com/office/word/2012/wordml" xmlns:w16se="http://schemas.microsoft.com/office/word/2015/wordml/symex" xmlns:wpg="http://schemas.microsoft.com/office/word/2010/wordprocessingGroup" xmlns:wpi="http://schemas.microsoft.com/office/word/2010/wordprocessingInk" xmlns:wne="http://schemas.microsoft.com/office/word/2006/wordml" xmlns:wps="http://schemas.microsoft.com/office/word/2010/wordprocessingShape" mc:Ignorable="w14 w15 w16se wp14">
+<w:document xmlns:wpc="http://schemas.microsoft.com/office/word/2010/wordprocessingCanvas" xmlns:cx="http://schemas.microsoft.com/office/drawing/2014/chartex" xmlns:cx1="http://schemas.microsoft.com/office/drawing/2015/9/8/chartex" xmlns:mc="http://schemas.openxmlformats.org/markup-compatibility/2006" xmlns:o="urn:schemas-microsoft-com:office:office" xmlns:r="http://schemas.openxmlformats.org/officeDocument/2006/relationships" xmlns:m="http://schemas.openxmlformats.org/officeDocument/2006/math" xmlns:v="urn:schemas-microsoft-com:vml" xmlns:wp14="http://schemas.microsoft.com/office/word/2010/wordprocessingDrawing" xmlns:wp="http://schemas.openxmlformats.org/drawingml/2006/wordprocessingDrawing" xmlns:w10="urn:schemas-microsoft-com:office:word" xmlns:w="http://schemas.openxmlformats.org/wordprocessingml/2006/main" xmlns:w14="http://schemas.microsoft.com/office/word/2010/wordml" xmlns:w15="http://schemas.microsoft.com/office/word/2012/wordml" xmlns:w16se="http://schemas.microsoft.com/office/word/2015/wordml/symex" xmlns:wpg="http://schemas.microsoft.com/office/word/2010/wordprocessingGroup" xmlns:wpi="http://schemas.microsoft.com/office/word/2010/wordprocessingInk" xmlns:wne="http://schemas.microsoft.com/office/word/2006/wordml" xmlns:wps="http://schemas.microsoft.com/office/word/2010/wordprocessingShape" mc:Ignorable="w14 w15 w16se wp14">
   <w:body>
     <w:p>
       <w:pPr>
@@ -17,7 +17,7 @@
           <w:noProof/>
           <w:color w:val="000000"/>
           <w:sz w:val="28"/>
-          <w:lang w:eastAsia="en-GB"/>
+          <w:lang w:val="en-US"/>
         </w:rPr>
         <w:drawing>
           <wp:inline distT="0" distB="0" distL="0" distR="0">
@@ -101,6 +101,7 @@
           <w:b/>
           <w:bCs/>
           <w:sz w:val="28"/>
+          <w:cs/>
           <w:lang w:val="en-US"/>
         </w:rPr>
         <w:t xml:space="preserve"> </w:t>
@@ -193,6 +194,7 @@
         <w:rPr>
           <w:rFonts w:ascii="TH SarabunPSK" w:hAnsi="TH SarabunPSK" w:cs="TH SarabunPSK"/>
           <w:sz w:val="28"/>
+          <w:cs/>
           <w:lang w:val="en-US"/>
         </w:rPr>
         <w:t xml:space="preserve"> </w:t>
@@ -323,6 +325,7 @@
         <w:rPr>
           <w:rFonts w:ascii="TH SarabunPSK" w:hAnsi="TH SarabunPSK" w:cs="TH SarabunPSK"/>
           <w:sz w:val="28"/>
+          <w:cs/>
           <w:lang w:val="en-US"/>
         </w:rPr>
         <w:t xml:space="preserve"> </w:t>
@@ -553,6 +556,7 @@
         <w:rPr>
           <w:rFonts w:ascii="TH SarabunPSK" w:hAnsi="TH SarabunPSK" w:cs="TH SarabunPSK"/>
           <w:sz w:val="28"/>
+          <w:cs/>
           <w:lang w:val="en-US"/>
         </w:rPr>
         <w:t xml:space="preserve"> </w:t>
@@ -569,6 +573,7 @@
         <w:rPr>
           <w:rFonts w:ascii="TH SarabunPSK" w:hAnsi="TH SarabunPSK" w:cs="TH SarabunPSK"/>
           <w:sz w:val="28"/>
+          <w:cs/>
           <w:lang w:val="en-US"/>
         </w:rPr>
         <w:t xml:space="preserve"> </w:t>
@@ -649,6 +654,7 @@
         <w:rPr>
           <w:rFonts w:ascii="TH SarabunPSK" w:hAnsi="TH SarabunPSK" w:cs="TH SarabunPSK"/>
           <w:sz w:val="28"/>
+          <w:cs/>
           <w:lang w:val="en-US"/>
         </w:rPr>
         <w:t xml:space="preserve"> </w:t>
@@ -665,6 +671,7 @@
         <w:rPr>
           <w:rFonts w:ascii="TH SarabunPSK" w:hAnsi="TH SarabunPSK" w:cs="TH SarabunPSK"/>
           <w:sz w:val="28"/>
+          <w:cs/>
           <w:lang w:val="en-US"/>
         </w:rPr>
         <w:t xml:space="preserve"> </w:t>
@@ -700,6 +707,7 @@
         <w:rPr>
           <w:rFonts w:ascii="TH SarabunPSK" w:hAnsi="TH SarabunPSK" w:cs="TH SarabunPSK"/>
           <w:sz w:val="28"/>
+          <w:cs/>
           <w:lang w:val="en-US"/>
         </w:rPr>
         <w:t xml:space="preserve"> </w:t>
@@ -717,6 +725,7 @@
         <w:rPr>
           <w:rFonts w:ascii="TH SarabunPSK" w:hAnsi="TH SarabunPSK" w:cs="TH SarabunPSK"/>
           <w:sz w:val="28"/>
+          <w:cs/>
           <w:lang w:val="en-US"/>
         </w:rPr>
         <w:t xml:space="preserve"> </w:t>
@@ -2555,6 +2564,7 @@
                 <w:rFonts w:ascii="TH SarabunPSK" w:hAnsi="TH SarabunPSK" w:cs="TH SarabunPSK"/>
                 <w:sz w:val="28"/>
                 <w:szCs w:val="28"/>
+                <w:cs/>
               </w:rPr>
               <w:t xml:space="preserve"> </w:t>
             </w:r>
@@ -3717,7 +3727,8 @@
               <w:rPr>
                 <w:rFonts w:ascii="TH SarabunPSK" w:hAnsi="TH SarabunPSK" w:cs="TH SarabunPSK"/>
                 <w:sz w:val="40"/>
-                <w:szCs w:val="28"/>
+                <w:szCs w:val="40"/>
+                <w:cs/>
               </w:rPr>
               <w:t xml:space="preserve"> </w:t>
             </w:r>
@@ -4938,7 +4949,7 @@
           <w:noProof/>
           <w:color w:val="000000"/>
           <w:sz w:val="28"/>
-          <w:lang w:eastAsia="en-GB"/>
+          <w:lang w:val="en-US"/>
         </w:rPr>
         <w:lastRenderedPageBreak/>
         <w:drawing>
@@ -5982,6 +5993,7 @@
         <w:rPr>
           <w:rFonts w:ascii="TH SarabunPSK" w:hAnsi="TH SarabunPSK" w:cs="TH SarabunPSK"/>
           <w:sz w:val="28"/>
+          <w:cs/>
           <w:lang w:val="en-US"/>
         </w:rPr>
         <w:t xml:space="preserve"> </w:t>
@@ -6018,7 +6030,7 @@
           <w:numId w:val="4"/>
         </w:numPr>
         <w:rPr>
-          <w:rFonts w:ascii="TH SarabunPSK" w:hAnsi="TH SarabunPSK" w:cs="TH SarabunPSK" w:hint="cs"/>
+          <w:rFonts w:ascii="TH SarabunPSK" w:hAnsi="TH SarabunPSK" w:cs="TH SarabunPSK"/>
           <w:sz w:val="28"/>
           <w:lang w:val="en-US"/>
         </w:rPr>
@@ -7127,8 +7139,28 @@
                 <w:color w:val="000000"/>
                 <w:sz w:val="28"/>
                 <w:szCs w:val="28"/>
-              </w:rPr>
-              <w:t xml:space="preserve"> (whitfield ointment 15g)</w:t>
+                <w:cs/>
+              </w:rPr>
+              <w:t xml:space="preserve"> (</w:t>
+            </w:r>
+            <w:r>
+              <w:rPr>
+                <w:rFonts w:ascii="TH SarabunPSK" w:eastAsia="Times New Roman" w:hAnsi="TH SarabunPSK" w:cs="TH SarabunPSK"/>
+                <w:color w:val="000000"/>
+                <w:sz w:val="28"/>
+                <w:szCs w:val="28"/>
+              </w:rPr>
+              <w:t>whitfield ointment 15g</w:t>
+            </w:r>
+            <w:r>
+              <w:rPr>
+                <w:rFonts w:ascii="TH SarabunPSK" w:eastAsia="Times New Roman" w:hAnsi="TH SarabunPSK" w:cs="TH SarabunPSK"/>
+                <w:color w:val="000000"/>
+                <w:sz w:val="28"/>
+                <w:szCs w:val="28"/>
+                <w:cs/>
+              </w:rPr>
+              <w:t>)</w:t>
             </w:r>
           </w:p>
         </w:tc>
@@ -7603,6 +7635,7 @@
                 <w:color w:val="000000"/>
                 <w:sz w:val="28"/>
                 <w:szCs w:val="28"/>
+                <w:cs/>
               </w:rPr>
               <w:t xml:space="preserve"> (</w:t>
             </w:r>
@@ -7621,6 +7654,7 @@
                 <w:color w:val="000000"/>
                 <w:sz w:val="28"/>
                 <w:szCs w:val="28"/>
+                <w:cs/>
               </w:rPr>
               <w:t>)</w:t>
             </w:r>
@@ -8352,6 +8386,7 @@
         <w:rPr>
           <w:rFonts w:ascii="TH SarabunPSK" w:hAnsi="TH SarabunPSK" w:cs="TH SarabunPSK"/>
           <w:sz w:val="28"/>
+          <w:cs/>
           <w:lang w:val="en-US"/>
         </w:rPr>
         <w:t xml:space="preserve"> </w:t>
@@ -8431,6 +8466,7 @@
         <w:rPr>
           <w:rFonts w:ascii="TH SarabunPSK" w:hAnsi="TH SarabunPSK" w:cs="TH SarabunPSK"/>
           <w:sz w:val="28"/>
+          <w:cs/>
           <w:lang w:val="en-US"/>
         </w:rPr>
         <w:t xml:space="preserve"> </w:t>
@@ -8628,20 +8664,20 @@
           <w:noProof/>
           <w:sz w:val="28"/>
           <w:cs/>
-          <w:lang w:eastAsia="en-GB"/>
+          <w:lang w:val="en-US"/>
         </w:rPr>
         <w:lastRenderedPageBreak/>
         <w:drawing>
           <wp:anchor distT="0" distB="0" distL="114300" distR="114300" simplePos="0" relativeHeight="251670528" behindDoc="0" locked="0" layoutInCell="1" allowOverlap="1" wp14:anchorId="709D0879" wp14:editId="535AF1F5">
             <wp:simplePos x="0" y="0"/>
             <wp:positionH relativeFrom="margin">
-              <wp:align>center</wp:align>
+              <wp:posOffset>1355725</wp:posOffset>
             </wp:positionH>
             <wp:positionV relativeFrom="paragraph">
-              <wp:posOffset>152992</wp:posOffset>
+              <wp:posOffset>152400</wp:posOffset>
             </wp:positionV>
             <wp:extent cx="2918460" cy="2189480"/>
-            <wp:effectExtent l="152400" t="152400" r="358140" b="363220"/>
+            <wp:effectExtent l="133350" t="114300" r="110490" b="153670"/>
             <wp:wrapSquare wrapText="bothSides"/>
             <wp:docPr id="16" name="Picture 16" descr="C:\Users\Mimi\Documents\งานพี่กอบ\Job_doccuments\EOC\Pics\ประชุม EOC\c\timeline_20181110_151817.jpg"/>
             <wp:cNvGraphicFramePr>
@@ -8677,16 +8713,36 @@
                     <a:prstGeom prst="rect">
                       <a:avLst/>
                     </a:prstGeom>
-                    <a:ln>
-                      <a:noFill/>
+                    <a:solidFill>
+                      <a:srgbClr val="FFFFFF">
+                        <a:shade val="85000"/>
+                      </a:srgbClr>
+                    </a:solidFill>
+                    <a:ln w="88900" cap="sq">
+                      <a:solidFill>
+                        <a:srgbClr val="FFFFFF"/>
+                      </a:solidFill>
+                      <a:miter lim="800000"/>
                     </a:ln>
                     <a:effectLst>
-                      <a:outerShdw blurRad="292100" dist="139700" dir="2700000" algn="tl" rotWithShape="0">
-                        <a:srgbClr val="333333">
-                          <a:alpha val="65000"/>
+                      <a:outerShdw blurRad="55000" dist="18000" dir="5400000" algn="tl" rotWithShape="0">
+                        <a:srgbClr val="000000">
+                          <a:alpha val="40000"/>
                         </a:srgbClr>
                       </a:outerShdw>
                     </a:effectLst>
+                    <a:scene3d>
+                      <a:camera prst="orthographicFront"/>
+                      <a:lightRig rig="twoPt" dir="t">
+                        <a:rot lat="0" lon="0" rev="7200000"/>
+                      </a:lightRig>
+                    </a:scene3d>
+                    <a:sp3d>
+                      <a:bevelT w="25400" h="19050"/>
+                      <a:contourClr>
+                        <a:srgbClr val="FFFFFF"/>
+                      </a:contourClr>
+                    </a:sp3d>
                   </pic:spPr>
                 </pic:pic>
               </a:graphicData>
@@ -8846,7 +8902,7 @@
     <w:p>
       <w:pPr>
         <w:rPr>
-          <w:rFonts w:ascii="TH SarabunPSK" w:hAnsi="TH SarabunPSK" w:cs="TH SarabunPSK"/>
+          <w:rFonts w:ascii="TH SarabunPSK" w:hAnsi="TH SarabunPSK" w:cs="TH SarabunPSK" w:hint="cs"/>
           <w:sz w:val="28"/>
           <w:cs/>
           <w:lang w:val="en-US"/>
@@ -8864,7 +8920,7 @@
           <w:u w:color="000000"/>
           <w:bdr w:val="none" w:sz="0" w:space="0" w:color="000000"/>
           <w:shd w:val="clear" w:color="000000" w:fill="000000"/>
-          <w:lang w:eastAsia="en-GB"/>
+          <w:lang w:val="en-US"/>
         </w:rPr>
         <w:drawing>
           <wp:anchor distT="0" distB="0" distL="114300" distR="114300" simplePos="0" relativeHeight="251679744" behindDoc="0" locked="0" layoutInCell="1" allowOverlap="1" wp14:anchorId="2CC73E66" wp14:editId="72B19928">
@@ -8967,7 +9023,7 @@
           <w:u w:color="000000"/>
           <w:bdr w:val="none" w:sz="0" w:space="0" w:color="000000"/>
           <w:shd w:val="clear" w:color="000000" w:fill="000000"/>
-          <w:lang w:eastAsia="en-GB"/>
+          <w:lang w:val="en-US"/>
         </w:rPr>
         <w:drawing>
           <wp:anchor distT="0" distB="0" distL="114300" distR="114300" simplePos="0" relativeHeight="251678720" behindDoc="0" locked="0" layoutInCell="1" allowOverlap="1" wp14:anchorId="3993F823" wp14:editId="7CA317AD">
@@ -9070,7 +9126,7 @@
           <w:u w:color="000000"/>
           <w:bdr w:val="none" w:sz="0" w:space="0" w:color="000000"/>
           <w:shd w:val="clear" w:color="000000" w:fill="000000"/>
-          <w:lang w:eastAsia="en-GB"/>
+          <w:lang w:val="en-US"/>
         </w:rPr>
         <w:drawing>
           <wp:anchor distT="0" distB="0" distL="114300" distR="114300" simplePos="0" relativeHeight="251680768" behindDoc="0" locked="0" layoutInCell="1" allowOverlap="1" wp14:anchorId="17D03432" wp14:editId="296F2ED1">
@@ -9181,7 +9237,7 @@
       </w:r>
       <w:r>
         <w:rPr>
-          <w:rFonts w:ascii="Times New Roman" w:eastAsia="Times New Roman" w:hAnsi="Times New Roman" w:cs="Times New Roman"/>
+          <w:rFonts w:ascii="Times New Roman" w:eastAsia="Times New Roman" w:hAnsi="Times New Roman" w:cs="Angsana New"/>
           <w:snapToGrid w:val="0"/>
           <w:color w:val="000000"/>
           <w:w w:val="0"/>
@@ -9190,7 +9246,8 @@
           <w:u w:color="000000"/>
           <w:bdr w:val="none" w:sz="0" w:space="0" w:color="000000"/>
           <w:shd w:val="clear" w:color="000000" w:fill="000000"/>
-          <w:lang w:val="x-none" w:eastAsia="x-none" w:bidi="x-none"/>
+          <w:cs/>
+          <w:lang w:val="x-none" w:eastAsia="x-none" w:bidi="th-TH"/>
         </w:rPr>
         <w:t xml:space="preserve"> </w:t>
       </w:r>
@@ -9208,7 +9265,7 @@
 </file>
 
 <file path=word/endnotes.xml><?xml version="1.0" encoding="utf-8"?>
-<w:endnotes xmlns:wpc="http://schemas.microsoft.com/office/word/2010/wordprocessingCanvas" xmlns:cx="http://schemas.microsoft.com/office/drawing/2014/chartex" xmlns:mc="http://schemas.openxmlformats.org/markup-compatibility/2006" xmlns:o="urn:schemas-microsoft-com:office:office" xmlns:r="http://schemas.openxmlformats.org/officeDocument/2006/relationships" xmlns:m="http://schemas.openxmlformats.org/officeDocument/2006/math" xmlns:v="urn:schemas-microsoft-com:vml" xmlns:wp14="http://schemas.microsoft.com/office/word/2010/wordprocessingDrawing" xmlns:wp="http://schemas.openxmlformats.org/drawingml/2006/wordprocessingDrawing" xmlns:w10="urn:schemas-microsoft-com:office:word" xmlns:w="http://schemas.openxmlformats.org/wordprocessingml/2006/main" xmlns:w14="http://schemas.microsoft.com/office/word/2010/wordml" xmlns:w15="http://schemas.microsoft.com/office/word/2012/wordml" xmlns:w16se="http://schemas.microsoft.com/office/word/2015/wordml/symex" xmlns:wpg="http://schemas.microsoft.com/office/word/2010/wordprocessingGroup" xmlns:wpi="http://schemas.microsoft.com/office/word/2010/wordprocessingInk" xmlns:wne="http://schemas.microsoft.com/office/word/2006/wordml" xmlns:wps="http://schemas.microsoft.com/office/word/2010/wordprocessingShape" mc:Ignorable="w14 w15 w16se wp14">
+<w:endnotes xmlns:wpc="http://schemas.microsoft.com/office/word/2010/wordprocessingCanvas" xmlns:cx="http://schemas.microsoft.com/office/drawing/2014/chartex" xmlns:cx1="http://schemas.microsoft.com/office/drawing/2015/9/8/chartex" xmlns:mc="http://schemas.openxmlformats.org/markup-compatibility/2006" xmlns:o="urn:schemas-microsoft-com:office:office" xmlns:r="http://schemas.openxmlformats.org/officeDocument/2006/relationships" xmlns:m="http://schemas.openxmlformats.org/officeDocument/2006/math" xmlns:v="urn:schemas-microsoft-com:vml" xmlns:wp14="http://schemas.microsoft.com/office/word/2010/wordprocessingDrawing" xmlns:wp="http://schemas.openxmlformats.org/drawingml/2006/wordprocessingDrawing" xmlns:w10="urn:schemas-microsoft-com:office:word" xmlns:w="http://schemas.openxmlformats.org/wordprocessingml/2006/main" xmlns:w14="http://schemas.microsoft.com/office/word/2010/wordml" xmlns:w15="http://schemas.microsoft.com/office/word/2012/wordml" xmlns:w16se="http://schemas.microsoft.com/office/word/2015/wordml/symex" xmlns:wpg="http://schemas.microsoft.com/office/word/2010/wordprocessingGroup" xmlns:wpi="http://schemas.microsoft.com/office/word/2010/wordprocessingInk" xmlns:wne="http://schemas.microsoft.com/office/word/2006/wordml" xmlns:wps="http://schemas.microsoft.com/office/word/2010/wordprocessingShape" mc:Ignorable="w14 w15 w16se wp14">
   <w:endnote w:type="separator" w:id="-1">
     <w:p>
       <w:pPr>
@@ -9233,7 +9290,7 @@
 </file>
 
 <file path=word/footnotes.xml><?xml version="1.0" encoding="utf-8"?>
-<w:footnotes xmlns:wpc="http://schemas.microsoft.com/office/word/2010/wordprocessingCanvas" xmlns:cx="http://schemas.microsoft.com/office/drawing/2014/chartex" xmlns:mc="http://schemas.openxmlformats.org/markup-compatibility/2006" xmlns:o="urn:schemas-microsoft-com:office:office" xmlns:r="http://schemas.openxmlformats.org/officeDocument/2006/relationships" xmlns:m="http://schemas.openxmlformats.org/officeDocument/2006/math" xmlns:v="urn:schemas-microsoft-com:vml" xmlns:wp14="http://schemas.microsoft.com/office/word/2010/wordprocessingDrawing" xmlns:wp="http://schemas.openxmlformats.org/drawingml/2006/wordprocessingDrawing" xmlns:w10="urn:schemas-microsoft-com:office:word" xmlns:w="http://schemas.openxmlformats.org/wordprocessingml/2006/main" xmlns:w14="http://schemas.microsoft.com/office/word/2010/wordml" xmlns:w15="http://schemas.microsoft.com/office/word/2012/wordml" xmlns:w16se="http://schemas.microsoft.com/office/word/2015/wordml/symex" xmlns:wpg="http://schemas.microsoft.com/office/word/2010/wordprocessingGroup" xmlns:wpi="http://schemas.microsoft.com/office/word/2010/wordprocessingInk" xmlns:wne="http://schemas.microsoft.com/office/word/2006/wordml" xmlns:wps="http://schemas.microsoft.com/office/word/2010/wordprocessingShape" mc:Ignorable="w14 w15 w16se wp14">
+<w:footnotes xmlns:wpc="http://schemas.microsoft.com/office/word/2010/wordprocessingCanvas" xmlns:cx="http://schemas.microsoft.com/office/drawing/2014/chartex" xmlns:cx1="http://schemas.microsoft.com/office/drawing/2015/9/8/chartex" xmlns:mc="http://schemas.openxmlformats.org/markup-compatibility/2006" xmlns:o="urn:schemas-microsoft-com:office:office" xmlns:r="http://schemas.openxmlformats.org/officeDocument/2006/relationships" xmlns:m="http://schemas.openxmlformats.org/officeDocument/2006/math" xmlns:v="urn:schemas-microsoft-com:vml" xmlns:wp14="http://schemas.microsoft.com/office/word/2010/wordprocessingDrawing" xmlns:wp="http://schemas.openxmlformats.org/drawingml/2006/wordprocessingDrawing" xmlns:w10="urn:schemas-microsoft-com:office:word" xmlns:w="http://schemas.openxmlformats.org/wordprocessingml/2006/main" xmlns:w14="http://schemas.microsoft.com/office/word/2010/wordml" xmlns:w15="http://schemas.microsoft.com/office/word/2012/wordml" xmlns:w16se="http://schemas.microsoft.com/office/word/2015/wordml/symex" xmlns:wpg="http://schemas.microsoft.com/office/word/2010/wordprocessingGroup" xmlns:wpi="http://schemas.microsoft.com/office/word/2010/wordprocessingInk" xmlns:wne="http://schemas.microsoft.com/office/word/2006/wordml" xmlns:wps="http://schemas.microsoft.com/office/word/2010/wordprocessingShape" mc:Ignorable="w14 w15 w16se wp14">
   <w:footnote w:type="separator" w:id="-1">
     <w:p>
       <w:pPr>
@@ -9258,7 +9315,7 @@
 </file>
 
 <file path=word/numbering.xml><?xml version="1.0" encoding="utf-8"?>
-<w:numbering xmlns:wpc="http://schemas.microsoft.com/office/word/2010/wordprocessingCanvas" xmlns:cx="http://schemas.microsoft.com/office/drawing/2014/chartex" xmlns:mc="http://schemas.openxmlformats.org/markup-compatibility/2006" xmlns:o="urn:schemas-microsoft-com:office:office" xmlns:r="http://schemas.openxmlformats.org/officeDocument/2006/relationships" xmlns:m="http://schemas.openxmlformats.org/officeDocument/2006/math" xmlns:v="urn:schemas-microsoft-com:vml" xmlns:wp14="http://schemas.microsoft.com/office/word/2010/wordprocessingDrawing" xmlns:wp="http://schemas.openxmlformats.org/drawingml/2006/wordprocessingDrawing" xmlns:w10="urn:schemas-microsoft-com:office:word" xmlns:w="http://schemas.openxmlformats.org/wordprocessingml/2006/main" xmlns:w14="http://schemas.microsoft.com/office/word/2010/wordml" xmlns:w15="http://schemas.microsoft.com/office/word/2012/wordml" xmlns:w16se="http://schemas.microsoft.com/office/word/2015/wordml/symex" xmlns:wpg="http://schemas.microsoft.com/office/word/2010/wordprocessingGroup" xmlns:wpi="http://schemas.microsoft.com/office/word/2010/wordprocessingInk" xmlns:wne="http://schemas.microsoft.com/office/word/2006/wordml" xmlns:wps="http://schemas.microsoft.com/office/word/2010/wordprocessingShape" mc:Ignorable="w14 w15 w16se wp14">
+<w:numbering xmlns:wpc="http://schemas.microsoft.com/office/word/2010/wordprocessingCanvas" xmlns:cx="http://schemas.microsoft.com/office/drawing/2014/chartex" xmlns:cx1="http://schemas.microsoft.com/office/drawing/2015/9/8/chartex" xmlns:mc="http://schemas.openxmlformats.org/markup-compatibility/2006" xmlns:o="urn:schemas-microsoft-com:office:office" xmlns:r="http://schemas.openxmlformats.org/officeDocument/2006/relationships" xmlns:m="http://schemas.openxmlformats.org/officeDocument/2006/math" xmlns:v="urn:schemas-microsoft-com:vml" xmlns:wp14="http://schemas.microsoft.com/office/word/2010/wordprocessingDrawing" xmlns:wp="http://schemas.openxmlformats.org/drawingml/2006/wordprocessingDrawing" xmlns:w10="urn:schemas-microsoft-com:office:word" xmlns:w="http://schemas.openxmlformats.org/wordprocessingml/2006/main" xmlns:w14="http://schemas.microsoft.com/office/word/2010/wordml" xmlns:w15="http://schemas.microsoft.com/office/word/2012/wordml" xmlns:w16se="http://schemas.microsoft.com/office/word/2015/wordml/symex" xmlns:wpg="http://schemas.microsoft.com/office/word/2010/wordprocessingGroup" xmlns:wpi="http://schemas.microsoft.com/office/word/2010/wordprocessingInk" xmlns:wne="http://schemas.microsoft.com/office/word/2006/wordml" xmlns:wps="http://schemas.microsoft.com/office/word/2010/wordprocessingShape" mc:Ignorable="w14 w15 w16se wp14">
   <w:abstractNum w:abstractNumId="0" w15:restartNumberingAfterBreak="0">
     <w:nsid w:val="20046FEE"/>
     <w:multiLevelType w:val="hybridMultilevel"/>
@@ -10462,7 +10519,7 @@
 </file>
 
 <file path=customXml/itemProps1.xml><?xml version="1.0" encoding="utf-8"?>
-<ds:datastoreItem xmlns:ds="http://schemas.openxmlformats.org/officeDocument/2006/customXml" ds:itemID="{30CC5DC1-0448-4A76-ABE3-D009DE34A6C1}">
+<ds:datastoreItem xmlns:ds="http://schemas.openxmlformats.org/officeDocument/2006/customXml" ds:itemID="{378F2D86-E4F7-4890-8563-89246E246831}">
   <ds:schemaRefs>
     <ds:schemaRef ds:uri="http://schemas.openxmlformats.org/officeDocument/2006/bibliography"/>
   </ds:schemaRefs>
